--- a/软件工程实践报告.docx
+++ b/软件工程实践报告.docx
@@ -723,7 +723,6 @@
             <w:pPr>
               <w:jc w:val="center"/>
               <w:rPr>
-                <w:rFonts w:hint="eastAsia"/>
                 <w:b/>
                 <w:bCs/>
               </w:rPr>
@@ -1211,36 +1210,7 @@
               <w:rPr>
                 <w:webHidden/>
               </w:rPr>
-              <w:fldChar w:fldCharType="begin"/>
-            </w:r>
-            <w:r>
-              <w:rPr>
-                <w:webHidden/>
-              </w:rPr>
-              <w:instrText xml:space="preserve"> PAGEREF _Toc91495515 \h </w:instrText>
-            </w:r>
-            <w:r>
-              <w:rPr>
-                <w:webHidden/>
-              </w:rPr>
-            </w:r>
-            <w:r>
-              <w:rPr>
-                <w:webHidden/>
-              </w:rPr>
-              <w:fldChar w:fldCharType="separate"/>
-            </w:r>
-            <w:r>
-              <w:rPr>
-                <w:webHidden/>
-              </w:rPr>
-              <w:t>1</w:t>
-            </w:r>
-            <w:r>
-              <w:rPr>
-                <w:webHidden/>
-              </w:rPr>
-              <w:fldChar w:fldCharType="end"/>
+              <w:t>2</w:t>
             </w:r>
           </w:hyperlink>
         </w:p>
@@ -1273,36 +1243,7 @@
               <w:rPr>
                 <w:webHidden/>
               </w:rPr>
-              <w:fldChar w:fldCharType="begin"/>
-            </w:r>
-            <w:r>
-              <w:rPr>
-                <w:webHidden/>
-              </w:rPr>
-              <w:instrText xml:space="preserve"> PAGEREF _Toc91495516 \h </w:instrText>
-            </w:r>
-            <w:r>
-              <w:rPr>
-                <w:webHidden/>
-              </w:rPr>
-            </w:r>
-            <w:r>
-              <w:rPr>
-                <w:webHidden/>
-              </w:rPr>
-              <w:fldChar w:fldCharType="separate"/>
-            </w:r>
-            <w:r>
-              <w:rPr>
-                <w:webHidden/>
-              </w:rPr>
-              <w:t>1</w:t>
-            </w:r>
-            <w:r>
-              <w:rPr>
-                <w:webHidden/>
-              </w:rPr>
-              <w:fldChar w:fldCharType="end"/>
+              <w:t>3</w:t>
             </w:r>
           </w:hyperlink>
         </w:p>
@@ -1335,36 +1276,7 @@
               <w:rPr>
                 <w:webHidden/>
               </w:rPr>
-              <w:fldChar w:fldCharType="begin"/>
-            </w:r>
-            <w:r>
-              <w:rPr>
-                <w:webHidden/>
-              </w:rPr>
-              <w:instrText xml:space="preserve"> PAGEREF _Toc91495517 \h </w:instrText>
-            </w:r>
-            <w:r>
-              <w:rPr>
-                <w:webHidden/>
-              </w:rPr>
-            </w:r>
-            <w:r>
-              <w:rPr>
-                <w:webHidden/>
-              </w:rPr>
-              <w:fldChar w:fldCharType="separate"/>
-            </w:r>
-            <w:r>
-              <w:rPr>
-                <w:webHidden/>
-              </w:rPr>
-              <w:t>1</w:t>
-            </w:r>
-            <w:r>
-              <w:rPr>
-                <w:webHidden/>
-              </w:rPr>
-              <w:fldChar w:fldCharType="end"/>
+              <w:t>3</w:t>
             </w:r>
           </w:hyperlink>
         </w:p>
@@ -1397,36 +1309,7 @@
               <w:rPr>
                 <w:webHidden/>
               </w:rPr>
-              <w:fldChar w:fldCharType="begin"/>
-            </w:r>
-            <w:r>
-              <w:rPr>
-                <w:webHidden/>
-              </w:rPr>
-              <w:instrText xml:space="preserve"> PAGEREF _Toc91495518 \h </w:instrText>
-            </w:r>
-            <w:r>
-              <w:rPr>
-                <w:webHidden/>
-              </w:rPr>
-            </w:r>
-            <w:r>
-              <w:rPr>
-                <w:webHidden/>
-              </w:rPr>
-              <w:fldChar w:fldCharType="separate"/>
-            </w:r>
-            <w:r>
-              <w:rPr>
-                <w:webHidden/>
-              </w:rPr>
-              <w:t>1</w:t>
-            </w:r>
-            <w:r>
-              <w:rPr>
-                <w:webHidden/>
-              </w:rPr>
-              <w:fldChar w:fldCharType="end"/>
+              <w:t>4</w:t>
             </w:r>
           </w:hyperlink>
         </w:p>
@@ -1459,36 +1342,7 @@
               <w:rPr>
                 <w:webHidden/>
               </w:rPr>
-              <w:fldChar w:fldCharType="begin"/>
-            </w:r>
-            <w:r>
-              <w:rPr>
-                <w:webHidden/>
-              </w:rPr>
-              <w:instrText xml:space="preserve"> PAGEREF _Toc91495519 \h </w:instrText>
-            </w:r>
-            <w:r>
-              <w:rPr>
-                <w:webHidden/>
-              </w:rPr>
-            </w:r>
-            <w:r>
-              <w:rPr>
-                <w:webHidden/>
-              </w:rPr>
-              <w:fldChar w:fldCharType="separate"/>
-            </w:r>
-            <w:r>
-              <w:rPr>
-                <w:webHidden/>
-              </w:rPr>
-              <w:t>2</w:t>
-            </w:r>
-            <w:r>
-              <w:rPr>
-                <w:webHidden/>
-              </w:rPr>
-              <w:fldChar w:fldCharType="end"/>
+              <w:t>5</w:t>
             </w:r>
           </w:hyperlink>
         </w:p>
@@ -1521,36 +1375,7 @@
               <w:rPr>
                 <w:webHidden/>
               </w:rPr>
-              <w:fldChar w:fldCharType="begin"/>
-            </w:r>
-            <w:r>
-              <w:rPr>
-                <w:webHidden/>
-              </w:rPr>
-              <w:instrText xml:space="preserve"> PAGEREF _Toc91495520 \h </w:instrText>
-            </w:r>
-            <w:r>
-              <w:rPr>
-                <w:webHidden/>
-              </w:rPr>
-            </w:r>
-            <w:r>
-              <w:rPr>
-                <w:webHidden/>
-              </w:rPr>
-              <w:fldChar w:fldCharType="separate"/>
-            </w:r>
-            <w:r>
-              <w:rPr>
-                <w:webHidden/>
-              </w:rPr>
-              <w:t>2</w:t>
-            </w:r>
-            <w:r>
-              <w:rPr>
-                <w:webHidden/>
-              </w:rPr>
-              <w:fldChar w:fldCharType="end"/>
+              <w:t>5</w:t>
             </w:r>
           </w:hyperlink>
         </w:p>
@@ -1583,36 +1408,7 @@
               <w:rPr>
                 <w:webHidden/>
               </w:rPr>
-              <w:fldChar w:fldCharType="begin"/>
-            </w:r>
-            <w:r>
-              <w:rPr>
-                <w:webHidden/>
-              </w:rPr>
-              <w:instrText xml:space="preserve"> PAGEREF _Toc91495521 \h </w:instrText>
-            </w:r>
-            <w:r>
-              <w:rPr>
-                <w:webHidden/>
-              </w:rPr>
-            </w:r>
-            <w:r>
-              <w:rPr>
-                <w:webHidden/>
-              </w:rPr>
-              <w:fldChar w:fldCharType="separate"/>
-            </w:r>
-            <w:r>
-              <w:rPr>
-                <w:webHidden/>
-              </w:rPr>
-              <w:t>2</w:t>
-            </w:r>
-            <w:r>
-              <w:rPr>
-                <w:webHidden/>
-              </w:rPr>
-              <w:fldChar w:fldCharType="end"/>
+              <w:t>5</w:t>
             </w:r>
           </w:hyperlink>
         </w:p>
@@ -1826,27 +1622,15 @@
           <w:lang w:val="x-none"/>
         </w:rPr>
       </w:pPr>
-      <w:proofErr w:type="gramStart"/>
-      <w:r>
-        <w:rPr>
-          <w:b/>
-          <w:color w:val="000000" w:themeColor="text1"/>
-          <w:sz w:val="28"/>
-          <w:szCs w:val="28"/>
-          <w:lang w:val="x-none"/>
-        </w:rPr>
-        <w:t>对样例工程</w:t>
-      </w:r>
-      <w:proofErr w:type="gramEnd"/>
-      <w:r>
-        <w:rPr>
-          <w:b/>
-          <w:color w:val="000000" w:themeColor="text1"/>
-          <w:sz w:val="28"/>
-          <w:szCs w:val="28"/>
-          <w:lang w:val="x-none"/>
-        </w:rPr>
-        <w:t>进行简单功能扩充和维护</w:t>
+      <w:r>
+        <w:rPr>
+          <w:b/>
+          <w:color w:val="000000" w:themeColor="text1"/>
+          <w:sz w:val="28"/>
+          <w:szCs w:val="28"/>
+          <w:lang w:val="x-none"/>
+        </w:rPr>
+        <w:t>对样例工程进行简单功能扩充和维护</w:t>
       </w:r>
     </w:p>
     <w:p>
@@ -2044,7 +1828,6 @@
     <w:p>
       <w:pPr>
         <w:rPr>
-          <w:rFonts w:hint="eastAsia"/>
           <w:b/>
           <w:color w:val="000000" w:themeColor="text1"/>
           <w:sz w:val="28"/>
@@ -2255,7 +2038,6 @@
     <w:p>
       <w:pPr>
         <w:rPr>
-          <w:rFonts w:hint="eastAsia"/>
           <w:b/>
           <w:color w:val="000000" w:themeColor="text1"/>
           <w:sz w:val="28"/>
@@ -2388,7 +2170,6 @@
     <w:p>
       <w:pPr>
         <w:rPr>
-          <w:rFonts w:hint="eastAsia"/>
           <w:b/>
           <w:color w:val="000000" w:themeColor="text1"/>
           <w:sz w:val="28"/>
@@ -2573,7 +2354,6 @@
     <w:p>
       <w:pPr>
         <w:rPr>
-          <w:rFonts w:hint="eastAsia"/>
           <w:b/>
           <w:color w:val="000000" w:themeColor="text1"/>
           <w:sz w:val="28"/>
@@ -2629,7 +2409,6 @@
     <w:p>
       <w:pPr>
         <w:rPr>
-          <w:rFonts w:hint="eastAsia"/>
           <w:b/>
           <w:color w:val="000000" w:themeColor="text1"/>
           <w:sz w:val="28"/>
@@ -2729,31 +2508,7 @@
           <w:szCs w:val="28"/>
           <w:lang w:val="x-none"/>
         </w:rPr>
-        <w:t>样</w:t>
-      </w:r>
-      <w:proofErr w:type="gramStart"/>
-      <w:r>
-        <w:rPr>
-          <w:rFonts w:hint="eastAsia"/>
-          <w:b/>
-          <w:color w:val="000000" w:themeColor="text1"/>
-          <w:sz w:val="28"/>
-          <w:szCs w:val="28"/>
-          <w:lang w:val="x-none"/>
-        </w:rPr>
-        <w:t>例工程</w:t>
-      </w:r>
-      <w:proofErr w:type="gramEnd"/>
-      <w:r>
-        <w:rPr>
-          <w:rFonts w:hint="eastAsia"/>
-          <w:b/>
-          <w:color w:val="000000" w:themeColor="text1"/>
-          <w:sz w:val="28"/>
-          <w:szCs w:val="28"/>
-          <w:lang w:val="x-none"/>
-        </w:rPr>
-        <w:t>代码的阅读和</w:t>
+        <w:t>样例工程代码的阅读和</w:t>
       </w:r>
       <w:r>
         <w:rPr>
@@ -2792,31 +2547,7 @@
           <w:szCs w:val="28"/>
           <w:lang w:val="x-none"/>
         </w:rPr>
-        <w:t>样</w:t>
-      </w:r>
-      <w:proofErr w:type="gramStart"/>
-      <w:r>
-        <w:rPr>
-          <w:rFonts w:hint="eastAsia"/>
-          <w:b/>
-          <w:color w:val="000000" w:themeColor="text1"/>
-          <w:sz w:val="28"/>
-          <w:szCs w:val="28"/>
-          <w:lang w:val="x-none"/>
-        </w:rPr>
-        <w:t>例工程</w:t>
-      </w:r>
-      <w:proofErr w:type="gramEnd"/>
-      <w:r>
-        <w:rPr>
-          <w:rFonts w:hint="eastAsia"/>
-          <w:b/>
-          <w:color w:val="000000" w:themeColor="text1"/>
-          <w:sz w:val="28"/>
-          <w:szCs w:val="28"/>
-          <w:lang w:val="x-none"/>
-        </w:rPr>
-        <w:t>源码注释</w:t>
+        <w:t>样例工程源码注释</w:t>
       </w:r>
     </w:p>
     <w:p>
@@ -2844,31 +2575,7 @@
           <w:szCs w:val="28"/>
           <w:lang w:val="x-none"/>
         </w:rPr>
-        <w:t>样</w:t>
-      </w:r>
-      <w:proofErr w:type="gramStart"/>
-      <w:r>
-        <w:rPr>
-          <w:rFonts w:hint="eastAsia"/>
-          <w:b/>
-          <w:color w:val="000000" w:themeColor="text1"/>
-          <w:sz w:val="28"/>
-          <w:szCs w:val="28"/>
-          <w:lang w:val="x-none"/>
-        </w:rPr>
-        <w:t>例工程</w:t>
-      </w:r>
-      <w:proofErr w:type="gramEnd"/>
-      <w:r>
-        <w:rPr>
-          <w:rFonts w:hint="eastAsia"/>
-          <w:b/>
-          <w:color w:val="000000" w:themeColor="text1"/>
-          <w:sz w:val="28"/>
-          <w:szCs w:val="28"/>
-          <w:lang w:val="x-none"/>
-        </w:rPr>
-        <w:t>代码改进</w:t>
+        <w:t>样例工程代码改进</w:t>
       </w:r>
     </w:p>
     <w:p>
@@ -2930,7 +2637,6 @@
     <w:p>
       <w:pPr>
         <w:rPr>
-          <w:rFonts w:hint="eastAsia"/>
           <w:b/>
           <w:color w:val="000000" w:themeColor="text1"/>
           <w:sz w:val="28"/>
@@ -3343,7 +3049,6 @@
     <w:p>
       <w:pPr>
         <w:rPr>
-          <w:rFonts w:hint="eastAsia"/>
           <w:b/>
           <w:color w:val="000000" w:themeColor="text1"/>
           <w:sz w:val="28"/>
@@ -3475,43 +3180,28 @@
     <w:p>
       <w:pPr>
         <w:rPr>
-          <w:rFonts w:hint="eastAsia"/>
-          <w:b/>
-          <w:color w:val="000000" w:themeColor="text1"/>
-          <w:sz w:val="28"/>
-          <w:szCs w:val="28"/>
-          <w:lang w:val="x-none"/>
-        </w:rPr>
-      </w:pPr>
-      <w:proofErr w:type="gramStart"/>
-      <w:r>
-        <w:rPr>
-          <w:rFonts w:hint="eastAsia"/>
-          <w:b/>
-          <w:color w:val="000000" w:themeColor="text1"/>
-          <w:sz w:val="28"/>
-          <w:szCs w:val="28"/>
-          <w:lang w:val="x-none"/>
-        </w:rPr>
-        <w:t>包名全部</w:t>
-      </w:r>
-      <w:proofErr w:type="gramEnd"/>
-      <w:r>
-        <w:rPr>
-          <w:rFonts w:hint="eastAsia"/>
-          <w:b/>
-          <w:color w:val="000000" w:themeColor="text1"/>
-          <w:sz w:val="28"/>
-          <w:szCs w:val="28"/>
-          <w:lang w:val="x-none"/>
-        </w:rPr>
-        <w:t>小写</w:t>
-      </w:r>
-    </w:p>
-    <w:p>
-      <w:pPr>
-        <w:rPr>
-          <w:rFonts w:hint="eastAsia"/>
+          <w:b/>
+          <w:color w:val="000000" w:themeColor="text1"/>
+          <w:sz w:val="28"/>
+          <w:szCs w:val="28"/>
+          <w:lang w:val="x-none"/>
+        </w:rPr>
+      </w:pPr>
+      <w:r>
+        <w:rPr>
+          <w:rFonts w:hint="eastAsia"/>
+          <w:b/>
+          <w:color w:val="000000" w:themeColor="text1"/>
+          <w:sz w:val="28"/>
+          <w:szCs w:val="28"/>
+          <w:lang w:val="x-none"/>
+        </w:rPr>
+        <w:t>包名全部小写</w:t>
+      </w:r>
+    </w:p>
+    <w:p>
+      <w:pPr>
+        <w:rPr>
           <w:b/>
           <w:color w:val="000000" w:themeColor="text1"/>
           <w:sz w:val="28"/>
@@ -3545,38 +3235,24 @@
     <w:p>
       <w:pPr>
         <w:rPr>
-          <w:rFonts w:hint="eastAsia"/>
-          <w:b/>
-          <w:color w:val="000000" w:themeColor="text1"/>
-          <w:sz w:val="28"/>
-          <w:szCs w:val="28"/>
-          <w:lang w:val="x-none"/>
-        </w:rPr>
-      </w:pPr>
-      <w:r>
-        <w:rPr>
-          <w:rFonts w:hint="eastAsia"/>
-          <w:b/>
-          <w:color w:val="000000" w:themeColor="text1"/>
-          <w:sz w:val="28"/>
-          <w:szCs w:val="28"/>
-          <w:lang w:val="x-none"/>
-        </w:rPr>
-        <w:t>在</w:t>
-      </w:r>
-      <w:proofErr w:type="gramStart"/>
-      <w:r>
-        <w:rPr>
-          <w:rFonts w:hint="eastAsia"/>
-          <w:b/>
-          <w:color w:val="000000" w:themeColor="text1"/>
-          <w:sz w:val="28"/>
-          <w:szCs w:val="28"/>
-          <w:lang w:val="x-none"/>
-        </w:rPr>
-        <w:t>远程从</w:t>
-      </w:r>
-      <w:proofErr w:type="gramEnd"/>
+          <w:b/>
+          <w:color w:val="000000" w:themeColor="text1"/>
+          <w:sz w:val="28"/>
+          <w:szCs w:val="28"/>
+          <w:lang w:val="x-none"/>
+        </w:rPr>
+      </w:pPr>
+      <w:r>
+        <w:rPr>
+          <w:rFonts w:hint="eastAsia"/>
+          <w:b/>
+          <w:color w:val="000000" w:themeColor="text1"/>
+          <w:sz w:val="28"/>
+          <w:szCs w:val="28"/>
+          <w:lang w:val="x-none"/>
+        </w:rPr>
+        <w:t>在远程从</w:t>
+      </w:r>
       <w:r>
         <w:rPr>
           <w:rFonts w:hint="eastAsia"/>
@@ -3808,7 +3484,6 @@
     <w:p>
       <w:pPr>
         <w:rPr>
-          <w:rFonts w:hint="eastAsia"/>
           <w:b/>
           <w:color w:val="000000" w:themeColor="text1"/>
           <w:sz w:val="28"/>
@@ -3906,6 +3581,16 @@
       </w:r>
       <w:r>
         <w:rPr>
+          <w:b/>
+          <w:color w:val="000000" w:themeColor="text1"/>
+          <w:sz w:val="28"/>
+          <w:szCs w:val="28"/>
+          <w:lang w:val="x-none"/>
+        </w:rPr>
+        <w:t>4</w:t>
+      </w:r>
+      <w:r>
+        <w:rPr>
           <w:rFonts w:hint="eastAsia"/>
           <w:b/>
           <w:color w:val="000000" w:themeColor="text1"/>
@@ -3914,6 +3599,546 @@
           <w:lang w:val="x-none"/>
         </w:rPr>
         <w:t>进行软件测试</w:t>
+      </w:r>
+    </w:p>
+    <w:p>
+      <w:pPr>
+        <w:rPr>
+          <w:b/>
+          <w:color w:val="000000" w:themeColor="text1"/>
+          <w:sz w:val="28"/>
+          <w:szCs w:val="28"/>
+          <w:lang w:val="x-none"/>
+        </w:rPr>
+      </w:pPr>
+      <w:r>
+        <w:rPr>
+          <w:rFonts w:hint="eastAsia"/>
+          <w:b/>
+          <w:color w:val="000000" w:themeColor="text1"/>
+          <w:sz w:val="28"/>
+          <w:szCs w:val="28"/>
+          <w:lang w:val="x-none"/>
+        </w:rPr>
+        <w:t>测试内容主要针对游戏的主要逻辑</w:t>
+      </w:r>
+    </w:p>
+    <w:p>
+      <w:pPr>
+        <w:pStyle w:val="ab"/>
+        <w:numPr>
+          <w:ilvl w:val="0"/>
+          <w:numId w:val="15"/>
+        </w:numPr>
+        <w:ind w:firstLineChars="0"/>
+        <w:rPr>
+          <w:b/>
+          <w:color w:val="000000" w:themeColor="text1"/>
+          <w:sz w:val="28"/>
+          <w:szCs w:val="28"/>
+          <w:lang w:val="x-none"/>
+        </w:rPr>
+      </w:pPr>
+      <w:r>
+        <w:rPr>
+          <w:rFonts w:hint="eastAsia"/>
+          <w:b/>
+          <w:color w:val="000000" w:themeColor="text1"/>
+          <w:sz w:val="28"/>
+          <w:szCs w:val="28"/>
+          <w:lang w:val="x-none"/>
+        </w:rPr>
+        <w:t>Co</w:t>
+      </w:r>
+      <w:r>
+        <w:rPr>
+          <w:b/>
+          <w:color w:val="000000" w:themeColor="text1"/>
+          <w:sz w:val="28"/>
+          <w:szCs w:val="28"/>
+          <w:lang w:val="x-none"/>
+        </w:rPr>
+        <w:t>mmandWords</w:t>
+      </w:r>
+      <w:r>
+        <w:rPr>
+          <w:rFonts w:hint="eastAsia"/>
+          <w:b/>
+          <w:color w:val="000000" w:themeColor="text1"/>
+          <w:sz w:val="28"/>
+          <w:szCs w:val="28"/>
+          <w:lang w:val="x-none"/>
+        </w:rPr>
+        <w:t>类的</w:t>
+      </w:r>
+      <w:r>
+        <w:rPr>
+          <w:rFonts w:hint="eastAsia"/>
+          <w:b/>
+          <w:color w:val="000000" w:themeColor="text1"/>
+          <w:sz w:val="28"/>
+          <w:szCs w:val="28"/>
+          <w:lang w:val="x-none"/>
+        </w:rPr>
+        <w:t>is</w:t>
+      </w:r>
+      <w:r>
+        <w:rPr>
+          <w:b/>
+          <w:color w:val="000000" w:themeColor="text1"/>
+          <w:sz w:val="28"/>
+          <w:szCs w:val="28"/>
+          <w:lang w:val="x-none"/>
+        </w:rPr>
+        <w:t>Command</w:t>
+      </w:r>
+      <w:r>
+        <w:rPr>
+          <w:rFonts w:hint="eastAsia"/>
+          <w:b/>
+          <w:color w:val="000000" w:themeColor="text1"/>
+          <w:sz w:val="28"/>
+          <w:szCs w:val="28"/>
+          <w:lang w:val="x-none"/>
+        </w:rPr>
+        <w:t>方法，测试能否判断有效命令</w:t>
+      </w:r>
+    </w:p>
+    <w:p>
+      <w:pPr>
+        <w:pStyle w:val="ab"/>
+        <w:numPr>
+          <w:ilvl w:val="0"/>
+          <w:numId w:val="15"/>
+        </w:numPr>
+        <w:ind w:firstLineChars="0"/>
+        <w:rPr>
+          <w:b/>
+          <w:color w:val="000000" w:themeColor="text1"/>
+          <w:sz w:val="28"/>
+          <w:szCs w:val="28"/>
+          <w:lang w:val="x-none"/>
+        </w:rPr>
+      </w:pPr>
+      <w:r>
+        <w:rPr>
+          <w:rFonts w:hint="eastAsia"/>
+          <w:b/>
+          <w:color w:val="000000" w:themeColor="text1"/>
+          <w:sz w:val="28"/>
+          <w:szCs w:val="28"/>
+          <w:lang w:val="x-none"/>
+        </w:rPr>
+        <w:t>P</w:t>
+      </w:r>
+      <w:r>
+        <w:rPr>
+          <w:b/>
+          <w:color w:val="000000" w:themeColor="text1"/>
+          <w:sz w:val="28"/>
+          <w:szCs w:val="28"/>
+          <w:lang w:val="x-none"/>
+        </w:rPr>
+        <w:t>arser</w:t>
+      </w:r>
+      <w:r>
+        <w:rPr>
+          <w:rFonts w:hint="eastAsia"/>
+          <w:b/>
+          <w:color w:val="000000" w:themeColor="text1"/>
+          <w:sz w:val="28"/>
+          <w:szCs w:val="28"/>
+          <w:lang w:val="x-none"/>
+        </w:rPr>
+        <w:t>类的</w:t>
+      </w:r>
+      <w:r>
+        <w:rPr>
+          <w:b/>
+          <w:color w:val="000000" w:themeColor="text1"/>
+          <w:sz w:val="28"/>
+          <w:szCs w:val="28"/>
+          <w:lang w:val="x-none"/>
+        </w:rPr>
+        <w:t>upperCaseFirst</w:t>
+      </w:r>
+      <w:r>
+        <w:rPr>
+          <w:rFonts w:hint="eastAsia"/>
+          <w:b/>
+          <w:color w:val="000000" w:themeColor="text1"/>
+          <w:sz w:val="28"/>
+          <w:szCs w:val="28"/>
+          <w:lang w:val="x-none"/>
+        </w:rPr>
+        <w:t>方法，测试是否将英文字符串首字母大写</w:t>
+      </w:r>
+    </w:p>
+    <w:p>
+      <w:pPr>
+        <w:pStyle w:val="ab"/>
+        <w:numPr>
+          <w:ilvl w:val="0"/>
+          <w:numId w:val="15"/>
+        </w:numPr>
+        <w:ind w:firstLineChars="0"/>
+        <w:rPr>
+          <w:b/>
+          <w:color w:val="000000" w:themeColor="text1"/>
+          <w:sz w:val="28"/>
+          <w:szCs w:val="28"/>
+          <w:lang w:val="x-none"/>
+        </w:rPr>
+      </w:pPr>
+      <w:r>
+        <w:rPr>
+          <w:rFonts w:hint="eastAsia"/>
+          <w:b/>
+          <w:color w:val="000000" w:themeColor="text1"/>
+          <w:sz w:val="28"/>
+          <w:szCs w:val="28"/>
+          <w:lang w:val="x-none"/>
+        </w:rPr>
+        <w:t>Pl</w:t>
+      </w:r>
+      <w:r>
+        <w:rPr>
+          <w:b/>
+          <w:color w:val="000000" w:themeColor="text1"/>
+          <w:sz w:val="28"/>
+          <w:szCs w:val="28"/>
+          <w:lang w:val="x-none"/>
+        </w:rPr>
+        <w:t>ayer</w:t>
+      </w:r>
+      <w:r>
+        <w:rPr>
+          <w:rFonts w:hint="eastAsia"/>
+          <w:b/>
+          <w:color w:val="000000" w:themeColor="text1"/>
+          <w:sz w:val="28"/>
+          <w:szCs w:val="28"/>
+          <w:lang w:val="x-none"/>
+        </w:rPr>
+        <w:t>类的</w:t>
+      </w:r>
+      <w:r>
+        <w:rPr>
+          <w:rFonts w:hint="eastAsia"/>
+          <w:b/>
+          <w:color w:val="000000" w:themeColor="text1"/>
+          <w:sz w:val="28"/>
+          <w:szCs w:val="28"/>
+          <w:lang w:val="x-none"/>
+        </w:rPr>
+        <w:t>h</w:t>
+      </w:r>
+      <w:r>
+        <w:rPr>
+          <w:b/>
+          <w:color w:val="000000" w:themeColor="text1"/>
+          <w:sz w:val="28"/>
+          <w:szCs w:val="28"/>
+          <w:lang w:val="x-none"/>
+        </w:rPr>
+        <w:t>as</w:t>
+      </w:r>
+      <w:r>
+        <w:rPr>
+          <w:rFonts w:hint="eastAsia"/>
+          <w:b/>
+          <w:color w:val="000000" w:themeColor="text1"/>
+          <w:sz w:val="28"/>
+          <w:szCs w:val="28"/>
+          <w:lang w:val="x-none"/>
+        </w:rPr>
+        <w:t>Item</w:t>
+      </w:r>
+      <w:r>
+        <w:rPr>
+          <w:rFonts w:hint="eastAsia"/>
+          <w:b/>
+          <w:color w:val="000000" w:themeColor="text1"/>
+          <w:sz w:val="28"/>
+          <w:szCs w:val="28"/>
+          <w:lang w:val="x-none"/>
+        </w:rPr>
+        <w:t>方法，测试判断玩家是否携带某个物品的结果</w:t>
+      </w:r>
+    </w:p>
+    <w:p>
+      <w:pPr>
+        <w:pStyle w:val="ab"/>
+        <w:numPr>
+          <w:ilvl w:val="0"/>
+          <w:numId w:val="15"/>
+        </w:numPr>
+        <w:ind w:firstLineChars="0"/>
+        <w:rPr>
+          <w:b/>
+          <w:color w:val="000000" w:themeColor="text1"/>
+          <w:sz w:val="28"/>
+          <w:szCs w:val="28"/>
+          <w:lang w:val="x-none"/>
+        </w:rPr>
+      </w:pPr>
+      <w:r>
+        <w:rPr>
+          <w:rFonts w:hint="eastAsia"/>
+          <w:b/>
+          <w:color w:val="000000" w:themeColor="text1"/>
+          <w:sz w:val="28"/>
+          <w:szCs w:val="28"/>
+          <w:lang w:val="x-none"/>
+        </w:rPr>
+        <w:t>R</w:t>
+      </w:r>
+      <w:r>
+        <w:rPr>
+          <w:b/>
+          <w:color w:val="000000" w:themeColor="text1"/>
+          <w:sz w:val="28"/>
+          <w:szCs w:val="28"/>
+          <w:lang w:val="x-none"/>
+        </w:rPr>
+        <w:t>oom</w:t>
+      </w:r>
+      <w:r>
+        <w:rPr>
+          <w:rFonts w:hint="eastAsia"/>
+          <w:b/>
+          <w:color w:val="000000" w:themeColor="text1"/>
+          <w:sz w:val="28"/>
+          <w:szCs w:val="28"/>
+          <w:lang w:val="x-none"/>
+        </w:rPr>
+        <w:t>类的</w:t>
+      </w:r>
+      <w:r>
+        <w:rPr>
+          <w:rFonts w:hint="eastAsia"/>
+          <w:b/>
+          <w:color w:val="000000" w:themeColor="text1"/>
+          <w:sz w:val="28"/>
+          <w:szCs w:val="28"/>
+          <w:lang w:val="x-none"/>
+        </w:rPr>
+        <w:t>g</w:t>
+      </w:r>
+      <w:r>
+        <w:rPr>
+          <w:b/>
+          <w:color w:val="000000" w:themeColor="text1"/>
+          <w:sz w:val="28"/>
+          <w:szCs w:val="28"/>
+          <w:lang w:val="x-none"/>
+        </w:rPr>
+        <w:t>etExit</w:t>
+      </w:r>
+      <w:r>
+        <w:rPr>
+          <w:rFonts w:hint="eastAsia"/>
+          <w:b/>
+          <w:color w:val="000000" w:themeColor="text1"/>
+          <w:sz w:val="28"/>
+          <w:szCs w:val="28"/>
+          <w:lang w:val="x-none"/>
+        </w:rPr>
+        <w:t>方法，测试是否获得指定方向上的邻接房间</w:t>
+      </w:r>
+    </w:p>
+    <w:p>
+      <w:pPr>
+        <w:pStyle w:val="ab"/>
+        <w:numPr>
+          <w:ilvl w:val="0"/>
+          <w:numId w:val="15"/>
+        </w:numPr>
+        <w:ind w:firstLineChars="0"/>
+        <w:rPr>
+          <w:b/>
+          <w:color w:val="000000" w:themeColor="text1"/>
+          <w:sz w:val="28"/>
+          <w:szCs w:val="28"/>
+          <w:lang w:val="x-none"/>
+        </w:rPr>
+      </w:pPr>
+      <w:r>
+        <w:rPr>
+          <w:rFonts w:hint="eastAsia"/>
+          <w:b/>
+          <w:color w:val="000000" w:themeColor="text1"/>
+          <w:sz w:val="28"/>
+          <w:szCs w:val="28"/>
+          <w:lang w:val="x-none"/>
+        </w:rPr>
+        <w:t>Quit</w:t>
+      </w:r>
+      <w:r>
+        <w:rPr>
+          <w:b/>
+          <w:color w:val="000000" w:themeColor="text1"/>
+          <w:sz w:val="28"/>
+          <w:szCs w:val="28"/>
+          <w:lang w:val="x-none"/>
+        </w:rPr>
+        <w:t>Command</w:t>
+      </w:r>
+      <w:r>
+        <w:rPr>
+          <w:rFonts w:hint="eastAsia"/>
+          <w:b/>
+          <w:color w:val="000000" w:themeColor="text1"/>
+          <w:sz w:val="28"/>
+          <w:szCs w:val="28"/>
+          <w:lang w:val="x-none"/>
+        </w:rPr>
+        <w:t>类的</w:t>
+      </w:r>
+      <w:r>
+        <w:rPr>
+          <w:rFonts w:hint="eastAsia"/>
+          <w:b/>
+          <w:color w:val="000000" w:themeColor="text1"/>
+          <w:sz w:val="28"/>
+          <w:szCs w:val="28"/>
+          <w:lang w:val="x-none"/>
+        </w:rPr>
+        <w:t>e</w:t>
+      </w:r>
+      <w:r>
+        <w:rPr>
+          <w:b/>
+          <w:color w:val="000000" w:themeColor="text1"/>
+          <w:sz w:val="28"/>
+          <w:szCs w:val="28"/>
+          <w:lang w:val="x-none"/>
+        </w:rPr>
+        <w:t>xcute</w:t>
+      </w:r>
+      <w:r>
+        <w:rPr>
+          <w:rFonts w:hint="eastAsia"/>
+          <w:b/>
+          <w:color w:val="000000" w:themeColor="text1"/>
+          <w:sz w:val="28"/>
+          <w:szCs w:val="28"/>
+          <w:lang w:val="x-none"/>
+        </w:rPr>
+        <w:t>方法，测试是否返回</w:t>
+      </w:r>
+      <w:r>
+        <w:rPr>
+          <w:rFonts w:hint="eastAsia"/>
+          <w:b/>
+          <w:color w:val="000000" w:themeColor="text1"/>
+          <w:sz w:val="28"/>
+          <w:szCs w:val="28"/>
+          <w:lang w:val="x-none"/>
+        </w:rPr>
+        <w:t>t</w:t>
+      </w:r>
+      <w:r>
+        <w:rPr>
+          <w:b/>
+          <w:color w:val="000000" w:themeColor="text1"/>
+          <w:sz w:val="28"/>
+          <w:szCs w:val="28"/>
+          <w:lang w:val="x-none"/>
+        </w:rPr>
+        <w:t>rue</w:t>
+      </w:r>
+    </w:p>
+    <w:p>
+      <w:pPr>
+        <w:pStyle w:val="ab"/>
+        <w:numPr>
+          <w:ilvl w:val="0"/>
+          <w:numId w:val="15"/>
+        </w:numPr>
+        <w:ind w:firstLineChars="0"/>
+        <w:rPr>
+          <w:rFonts w:hint="eastAsia"/>
+          <w:b/>
+          <w:color w:val="000000" w:themeColor="text1"/>
+          <w:sz w:val="28"/>
+          <w:szCs w:val="28"/>
+          <w:lang w:val="x-none"/>
+        </w:rPr>
+      </w:pPr>
+      <w:r>
+        <w:rPr>
+          <w:rFonts w:hint="eastAsia"/>
+          <w:b/>
+          <w:color w:val="000000" w:themeColor="text1"/>
+          <w:sz w:val="28"/>
+          <w:szCs w:val="28"/>
+          <w:lang w:val="x-none"/>
+        </w:rPr>
+        <w:t>G</w:t>
+      </w:r>
+      <w:r>
+        <w:rPr>
+          <w:b/>
+          <w:color w:val="000000" w:themeColor="text1"/>
+          <w:sz w:val="28"/>
+          <w:szCs w:val="28"/>
+          <w:lang w:val="x-none"/>
+        </w:rPr>
+        <w:t>oCommand</w:t>
+      </w:r>
+      <w:r>
+        <w:rPr>
+          <w:rFonts w:hint="eastAsia"/>
+          <w:b/>
+          <w:color w:val="000000" w:themeColor="text1"/>
+          <w:sz w:val="28"/>
+          <w:szCs w:val="28"/>
+          <w:lang w:val="x-none"/>
+        </w:rPr>
+        <w:t>类的</w:t>
+      </w:r>
+      <w:r>
+        <w:rPr>
+          <w:b/>
+          <w:color w:val="000000" w:themeColor="text1"/>
+          <w:sz w:val="28"/>
+          <w:szCs w:val="28"/>
+          <w:lang w:val="x-none"/>
+        </w:rPr>
+        <w:t>excute</w:t>
+      </w:r>
+      <w:r>
+        <w:rPr>
+          <w:rFonts w:hint="eastAsia"/>
+          <w:b/>
+          <w:color w:val="000000" w:themeColor="text1"/>
+          <w:sz w:val="28"/>
+          <w:szCs w:val="28"/>
+          <w:lang w:val="x-none"/>
+        </w:rPr>
+        <w:t>方法，测试是否返回</w:t>
+      </w:r>
+      <w:r>
+        <w:rPr>
+          <w:rFonts w:hint="eastAsia"/>
+          <w:b/>
+          <w:color w:val="000000" w:themeColor="text1"/>
+          <w:sz w:val="28"/>
+          <w:szCs w:val="28"/>
+          <w:lang w:val="x-none"/>
+        </w:rPr>
+        <w:t>f</w:t>
+      </w:r>
+      <w:r>
+        <w:rPr>
+          <w:b/>
+          <w:color w:val="000000" w:themeColor="text1"/>
+          <w:sz w:val="28"/>
+          <w:szCs w:val="28"/>
+          <w:lang w:val="x-none"/>
+        </w:rPr>
+        <w:t>alse</w:t>
       </w:r>
     </w:p>
     <w:p>
@@ -4070,19 +4295,7 @@
           <w:szCs w:val="28"/>
           <w:lang w:val="x-none"/>
         </w:rPr>
-        <w:t>”命令，玩家输入该命令后会把玩家带回上一</w:t>
-      </w:r>
-      <w:r>
-        <w:rPr>
-          <w:rFonts w:hint="eastAsia"/>
-          <w:b/>
-          <w:color w:val="000000" w:themeColor="text1"/>
-          <w:sz w:val="28"/>
-          <w:szCs w:val="28"/>
-          <w:lang w:val="x-none"/>
-        </w:rPr>
-        <w:lastRenderedPageBreak/>
-        <w:t>个房间</w:t>
+        <w:t>”命令，玩家输入该命令后会把玩家带回上一个房间</w:t>
       </w:r>
     </w:p>
     <w:p>
@@ -4474,6 +4687,7 @@
           <w:szCs w:val="28"/>
           <w:lang w:val="x-none"/>
         </w:rPr>
+        <w:lastRenderedPageBreak/>
         <w:t>运行结果：正常</w:t>
       </w:r>
     </w:p>
@@ -4524,7 +4738,6 @@
     <w:p>
       <w:pPr>
         <w:rPr>
-          <w:rFonts w:hint="eastAsia"/>
           <w:b/>
           <w:color w:val="000000" w:themeColor="text1"/>
           <w:sz w:val="28"/>
@@ -4614,24 +4827,22 @@
     <w:p>
       <w:pPr>
         <w:rPr>
-          <w:rFonts w:hint="eastAsia"/>
-          <w:b/>
-          <w:color w:val="000000" w:themeColor="text1"/>
-          <w:sz w:val="28"/>
-          <w:szCs w:val="28"/>
-          <w:lang w:val="x-none"/>
-        </w:rPr>
-      </w:pPr>
-      <w:r>
-        <w:rPr>
-          <w:rFonts w:hint="eastAsia"/>
-          <w:b/>
-          <w:color w:val="000000" w:themeColor="text1"/>
-          <w:sz w:val="28"/>
-          <w:szCs w:val="28"/>
-          <w:lang w:val="x-none"/>
-        </w:rPr>
-        <w:lastRenderedPageBreak/>
+          <w:b/>
+          <w:color w:val="000000" w:themeColor="text1"/>
+          <w:sz w:val="28"/>
+          <w:szCs w:val="28"/>
+          <w:lang w:val="x-none"/>
+        </w:rPr>
+      </w:pPr>
+      <w:r>
+        <w:rPr>
+          <w:rFonts w:hint="eastAsia"/>
+          <w:b/>
+          <w:color w:val="000000" w:themeColor="text1"/>
+          <w:sz w:val="28"/>
+          <w:szCs w:val="28"/>
+          <w:lang w:val="x-none"/>
+        </w:rPr>
         <w:t>项目架构中的</w:t>
       </w:r>
       <w:r>
@@ -4665,6 +4876,17 @@
           <w:lang w:val="x-none"/>
         </w:rPr>
         <w:t>文件似乎和</w:t>
+      </w:r>
+      <w:r>
+        <w:rPr>
+          <w:rFonts w:hint="eastAsia"/>
+          <w:b/>
+          <w:color w:val="000000" w:themeColor="text1"/>
+          <w:sz w:val="28"/>
+          <w:szCs w:val="28"/>
+          <w:lang w:val="x-none"/>
+        </w:rPr>
+        <w:t>邮箱</w:t>
       </w:r>
       <w:r>
         <w:rPr>
@@ -4815,48 +5037,23 @@
     <w:p>
       <w:pPr>
         <w:rPr>
-          <w:rFonts w:hint="eastAsia"/>
-          <w:b/>
-          <w:color w:val="000000" w:themeColor="text1"/>
-          <w:sz w:val="28"/>
-          <w:szCs w:val="28"/>
-          <w:lang w:val="x-none"/>
-        </w:rPr>
-      </w:pPr>
-      <w:r>
-        <w:rPr>
-          <w:rFonts w:hint="eastAsia"/>
-          <w:b/>
-          <w:color w:val="000000" w:themeColor="text1"/>
-          <w:sz w:val="28"/>
-          <w:szCs w:val="28"/>
-          <w:lang w:val="x-none"/>
-        </w:rPr>
-        <w:t>在本次任务中</w:t>
-      </w:r>
-      <w:proofErr w:type="gramStart"/>
-      <w:r>
-        <w:rPr>
-          <w:rFonts w:hint="eastAsia"/>
-          <w:b/>
-          <w:color w:val="000000" w:themeColor="text1"/>
-          <w:sz w:val="28"/>
-          <w:szCs w:val="28"/>
-          <w:lang w:val="x-none"/>
-        </w:rPr>
-        <w:t>我完善</w:t>
-      </w:r>
-      <w:proofErr w:type="gramEnd"/>
-      <w:r>
-        <w:rPr>
-          <w:rFonts w:hint="eastAsia"/>
-          <w:b/>
-          <w:color w:val="000000" w:themeColor="text1"/>
-          <w:sz w:val="28"/>
-          <w:szCs w:val="28"/>
-          <w:lang w:val="x-none"/>
-        </w:rPr>
-        <w:t>了一个样例工程，贯彻面向对象的设计思想，并且在过程中使用了各种各样的软件开发技术和工具。尤其是学会了使用</w:t>
+          <w:b/>
+          <w:color w:val="000000" w:themeColor="text1"/>
+          <w:sz w:val="28"/>
+          <w:szCs w:val="28"/>
+          <w:lang w:val="x-none"/>
+        </w:rPr>
+      </w:pPr>
+      <w:r>
+        <w:rPr>
+          <w:rFonts w:hint="eastAsia"/>
+          <w:b/>
+          <w:color w:val="000000" w:themeColor="text1"/>
+          <w:sz w:val="28"/>
+          <w:szCs w:val="28"/>
+          <w:lang w:val="x-none"/>
+        </w:rPr>
+        <w:t>在本次任务中我完善了一个样例工程，贯彻面向对象的设计思想，并且在过程中使用了各种各样的软件开发技术和工具。尤其是学会了使用</w:t>
       </w:r>
       <w:r>
         <w:rPr>
@@ -5042,7 +5239,6 @@
     <w:p>
       <w:pPr>
         <w:rPr>
-          <w:rFonts w:hint="eastAsia"/>
           <w:b/>
           <w:color w:val="000000" w:themeColor="text1"/>
           <w:sz w:val="28"/>
@@ -5229,6 +5425,7 @@
                 <w:b/>
                 <w:bCs/>
               </w:rPr>
+              <w:lastRenderedPageBreak/>
               <w:t>姓</w:t>
             </w:r>
             <w:r>
@@ -5553,7 +5750,6 @@
               <w:rPr>
                 <w:rFonts w:hint="eastAsia"/>
               </w:rPr>
-              <w:lastRenderedPageBreak/>
               <w:t>完成情况</w:t>
             </w:r>
           </w:p>
@@ -5572,7 +5768,6 @@
               <w:rPr>
                 <w:rFonts w:hint="eastAsia"/>
               </w:rPr>
-              <w:lastRenderedPageBreak/>
               <w:t>软件项目设计、改进与扩充</w:t>
             </w:r>
           </w:p>
@@ -7759,6 +7954,119 @@
     </w:lvl>
   </w:abstractNum>
   <w:abstractNum w:abstractNumId="11" w15:restartNumberingAfterBreak="0">
+    <w:nsid w:val="5CC6690E"/>
+    <w:multiLevelType w:val="hybridMultilevel"/>
+    <w:tmpl w:val="1F86BA0C"/>
+    <w:lvl w:ilvl="0" w:tplc="04090001">
+      <w:start w:val="1"/>
+      <w:numFmt w:val="bullet"/>
+      <w:lvlText w:val=""/>
+      <w:lvlJc w:val="left"/>
+      <w:pPr>
+        <w:ind w:left="420" w:hanging="420"/>
+      </w:pPr>
+      <w:rPr>
+        <w:rFonts w:ascii="Wingdings" w:hAnsi="Wingdings" w:hint="default"/>
+      </w:rPr>
+    </w:lvl>
+    <w:lvl w:ilvl="1" w:tplc="04090003" w:tentative="1">
+      <w:start w:val="1"/>
+      <w:numFmt w:val="bullet"/>
+      <w:lvlText w:val=""/>
+      <w:lvlJc w:val="left"/>
+      <w:pPr>
+        <w:ind w:left="840" w:hanging="420"/>
+      </w:pPr>
+      <w:rPr>
+        <w:rFonts w:ascii="Wingdings" w:hAnsi="Wingdings" w:hint="default"/>
+      </w:rPr>
+    </w:lvl>
+    <w:lvl w:ilvl="2" w:tplc="04090005" w:tentative="1">
+      <w:start w:val="1"/>
+      <w:numFmt w:val="bullet"/>
+      <w:lvlText w:val=""/>
+      <w:lvlJc w:val="left"/>
+      <w:pPr>
+        <w:ind w:left="1260" w:hanging="420"/>
+      </w:pPr>
+      <w:rPr>
+        <w:rFonts w:ascii="Wingdings" w:hAnsi="Wingdings" w:hint="default"/>
+      </w:rPr>
+    </w:lvl>
+    <w:lvl w:ilvl="3" w:tplc="04090001" w:tentative="1">
+      <w:start w:val="1"/>
+      <w:numFmt w:val="bullet"/>
+      <w:lvlText w:val=""/>
+      <w:lvlJc w:val="left"/>
+      <w:pPr>
+        <w:ind w:left="1680" w:hanging="420"/>
+      </w:pPr>
+      <w:rPr>
+        <w:rFonts w:ascii="Wingdings" w:hAnsi="Wingdings" w:hint="default"/>
+      </w:rPr>
+    </w:lvl>
+    <w:lvl w:ilvl="4" w:tplc="04090003" w:tentative="1">
+      <w:start w:val="1"/>
+      <w:numFmt w:val="bullet"/>
+      <w:lvlText w:val=""/>
+      <w:lvlJc w:val="left"/>
+      <w:pPr>
+        <w:ind w:left="2100" w:hanging="420"/>
+      </w:pPr>
+      <w:rPr>
+        <w:rFonts w:ascii="Wingdings" w:hAnsi="Wingdings" w:hint="default"/>
+      </w:rPr>
+    </w:lvl>
+    <w:lvl w:ilvl="5" w:tplc="04090005" w:tentative="1">
+      <w:start w:val="1"/>
+      <w:numFmt w:val="bullet"/>
+      <w:lvlText w:val=""/>
+      <w:lvlJc w:val="left"/>
+      <w:pPr>
+        <w:ind w:left="2520" w:hanging="420"/>
+      </w:pPr>
+      <w:rPr>
+        <w:rFonts w:ascii="Wingdings" w:hAnsi="Wingdings" w:hint="default"/>
+      </w:rPr>
+    </w:lvl>
+    <w:lvl w:ilvl="6" w:tplc="04090001" w:tentative="1">
+      <w:start w:val="1"/>
+      <w:numFmt w:val="bullet"/>
+      <w:lvlText w:val=""/>
+      <w:lvlJc w:val="left"/>
+      <w:pPr>
+        <w:ind w:left="2940" w:hanging="420"/>
+      </w:pPr>
+      <w:rPr>
+        <w:rFonts w:ascii="Wingdings" w:hAnsi="Wingdings" w:hint="default"/>
+      </w:rPr>
+    </w:lvl>
+    <w:lvl w:ilvl="7" w:tplc="04090003" w:tentative="1">
+      <w:start w:val="1"/>
+      <w:numFmt w:val="bullet"/>
+      <w:lvlText w:val=""/>
+      <w:lvlJc w:val="left"/>
+      <w:pPr>
+        <w:ind w:left="3360" w:hanging="420"/>
+      </w:pPr>
+      <w:rPr>
+        <w:rFonts w:ascii="Wingdings" w:hAnsi="Wingdings" w:hint="default"/>
+      </w:rPr>
+    </w:lvl>
+    <w:lvl w:ilvl="8" w:tplc="04090005" w:tentative="1">
+      <w:start w:val="1"/>
+      <w:numFmt w:val="bullet"/>
+      <w:lvlText w:val=""/>
+      <w:lvlJc w:val="left"/>
+      <w:pPr>
+        <w:ind w:left="3780" w:hanging="420"/>
+      </w:pPr>
+      <w:rPr>
+        <w:rFonts w:ascii="Wingdings" w:hAnsi="Wingdings" w:hint="default"/>
+      </w:rPr>
+    </w:lvl>
+  </w:abstractNum>
+  <w:abstractNum w:abstractNumId="12" w15:restartNumberingAfterBreak="0">
     <w:nsid w:val="67865C15"/>
     <w:multiLevelType w:val="hybridMultilevel"/>
     <w:tmpl w:val="111CAD80"/>
@@ -7847,7 +8155,7 @@
       </w:pPr>
     </w:lvl>
   </w:abstractNum>
-  <w:abstractNum w:abstractNumId="12" w15:restartNumberingAfterBreak="0">
+  <w:abstractNum w:abstractNumId="13" w15:restartNumberingAfterBreak="0">
     <w:nsid w:val="75C015C6"/>
     <w:multiLevelType w:val="hybridMultilevel"/>
     <w:tmpl w:val="E7DED590"/>
@@ -7960,7 +8268,7 @@
       </w:rPr>
     </w:lvl>
   </w:abstractNum>
-  <w:abstractNum w:abstractNumId="13" w15:restartNumberingAfterBreak="0">
+  <w:abstractNum w:abstractNumId="14" w15:restartNumberingAfterBreak="0">
     <w:nsid w:val="7C023F0A"/>
     <w:multiLevelType w:val="multilevel"/>
     <w:tmpl w:val="5614D8AE"/>
@@ -8077,7 +8385,7 @@
     <w:abstractNumId w:val="4"/>
   </w:num>
   <w:num w:numId="2" w16cid:durableId="1741055921">
-    <w:abstractNumId w:val="13"/>
+    <w:abstractNumId w:val="14"/>
   </w:num>
   <w:num w:numId="3" w16cid:durableId="1379357382">
     <w:abstractNumId w:val="1"/>
@@ -8107,12 +8415,15 @@
     <w:abstractNumId w:val="3"/>
   </w:num>
   <w:num w:numId="12" w16cid:durableId="1785074695">
-    <w:abstractNumId w:val="12"/>
+    <w:abstractNumId w:val="13"/>
   </w:num>
   <w:num w:numId="13" w16cid:durableId="263196147">
     <w:abstractNumId w:val="10"/>
   </w:num>
   <w:num w:numId="14" w16cid:durableId="545722205">
+    <w:abstractNumId w:val="12"/>
+  </w:num>
+  <w:num w:numId="15" w16cid:durableId="694035486">
     <w:abstractNumId w:val="11"/>
   </w:num>
 </w:numbering>

--- a/软件工程实践报告.docx
+++ b/软件工程实践报告.docx
@@ -2354,6 +2354,93 @@
     <w:p>
       <w:pPr>
         <w:rPr>
+          <w:rFonts w:hint="eastAsia"/>
+          <w:b/>
+          <w:color w:val="000000" w:themeColor="text1"/>
+          <w:sz w:val="28"/>
+          <w:szCs w:val="28"/>
+          <w:lang w:val="x-none"/>
+        </w:rPr>
+      </w:pPr>
+      <w:r>
+        <w:rPr>
+          <w:rFonts w:hint="eastAsia"/>
+          <w:b/>
+          <w:color w:val="000000" w:themeColor="text1"/>
+          <w:sz w:val="28"/>
+          <w:szCs w:val="28"/>
+          <w:lang w:val="x-none"/>
+        </w:rPr>
+        <w:t>使用</w:t>
+      </w:r>
+      <w:r>
+        <w:rPr>
+          <w:rFonts w:hint="eastAsia"/>
+          <w:b/>
+          <w:color w:val="000000" w:themeColor="text1"/>
+          <w:sz w:val="28"/>
+          <w:szCs w:val="28"/>
+          <w:lang w:val="x-none"/>
+        </w:rPr>
+        <w:t>M</w:t>
+      </w:r>
+      <w:r>
+        <w:rPr>
+          <w:b/>
+          <w:color w:val="000000" w:themeColor="text1"/>
+          <w:sz w:val="28"/>
+          <w:szCs w:val="28"/>
+          <w:lang w:val="x-none"/>
+        </w:rPr>
+        <w:t>arkdown</w:t>
+      </w:r>
+      <w:r>
+        <w:rPr>
+          <w:rFonts w:hint="eastAsia"/>
+          <w:b/>
+          <w:color w:val="000000" w:themeColor="text1"/>
+          <w:sz w:val="28"/>
+          <w:szCs w:val="28"/>
+          <w:lang w:val="x-none"/>
+        </w:rPr>
+        <w:t>语法和</w:t>
+      </w:r>
+      <w:r>
+        <w:rPr>
+          <w:rFonts w:hint="eastAsia"/>
+          <w:b/>
+          <w:color w:val="000000" w:themeColor="text1"/>
+          <w:sz w:val="28"/>
+          <w:szCs w:val="28"/>
+          <w:lang w:val="x-none"/>
+        </w:rPr>
+        <w:t>m</w:t>
+      </w:r>
+      <w:r>
+        <w:rPr>
+          <w:b/>
+          <w:color w:val="000000" w:themeColor="text1"/>
+          <w:sz w:val="28"/>
+          <w:szCs w:val="28"/>
+          <w:lang w:val="x-none"/>
+        </w:rPr>
+        <w:t>ermaid</w:t>
+      </w:r>
+      <w:r>
+        <w:rPr>
+          <w:rFonts w:hint="eastAsia"/>
+          <w:b/>
+          <w:color w:val="000000" w:themeColor="text1"/>
+          <w:sz w:val="28"/>
+          <w:szCs w:val="28"/>
+          <w:lang w:val="x-none"/>
+        </w:rPr>
+        <w:t>插件绘制类图</w:t>
+      </w:r>
+    </w:p>
+    <w:p>
+      <w:pPr>
+        <w:rPr>
           <w:b/>
           <w:color w:val="000000" w:themeColor="text1"/>
           <w:sz w:val="28"/>
@@ -2923,6 +3010,7 @@
           <w:szCs w:val="28"/>
           <w:lang w:val="x-none"/>
         </w:rPr>
+        <w:lastRenderedPageBreak/>
         <w:t>存放项目资源。包</w:t>
       </w:r>
       <w:r>
@@ -4058,23 +4146,23 @@
         </w:numPr>
         <w:ind w:firstLineChars="0"/>
         <w:rPr>
-          <w:rFonts w:hint="eastAsia"/>
-          <w:b/>
-          <w:color w:val="000000" w:themeColor="text1"/>
-          <w:sz w:val="28"/>
-          <w:szCs w:val="28"/>
-          <w:lang w:val="x-none"/>
-        </w:rPr>
-      </w:pPr>
-      <w:r>
-        <w:rPr>
-          <w:rFonts w:hint="eastAsia"/>
-          <w:b/>
-          <w:color w:val="000000" w:themeColor="text1"/>
-          <w:sz w:val="28"/>
-          <w:szCs w:val="28"/>
-          <w:lang w:val="x-none"/>
-        </w:rPr>
+          <w:b/>
+          <w:color w:val="000000" w:themeColor="text1"/>
+          <w:sz w:val="28"/>
+          <w:szCs w:val="28"/>
+          <w:lang w:val="x-none"/>
+        </w:rPr>
+      </w:pPr>
+      <w:r>
+        <w:rPr>
+          <w:rFonts w:hint="eastAsia"/>
+          <w:b/>
+          <w:color w:val="000000" w:themeColor="text1"/>
+          <w:sz w:val="28"/>
+          <w:szCs w:val="28"/>
+          <w:lang w:val="x-none"/>
+        </w:rPr>
+        <w:lastRenderedPageBreak/>
         <w:t>G</w:t>
       </w:r>
       <w:r>
@@ -4665,6 +4753,7 @@
           <w:szCs w:val="28"/>
           <w:lang w:val="x-none"/>
         </w:rPr>
+        <w:lastRenderedPageBreak/>
         <w:t>完成情况：全部完成</w:t>
       </w:r>
     </w:p>
@@ -4687,7 +4776,6 @@
           <w:szCs w:val="28"/>
           <w:lang w:val="x-none"/>
         </w:rPr>
-        <w:lastRenderedPageBreak/>
         <w:t>运行结果：正常</w:t>
       </w:r>
     </w:p>
@@ -5375,6 +5463,7 @@
           <w:sz w:val="36"/>
           <w:szCs w:val="36"/>
         </w:rPr>
+        <w:lastRenderedPageBreak/>
         <w:t>《软件工程实践（一）》成绩评定表</w:t>
       </w:r>
     </w:p>
@@ -5425,7 +5514,6 @@
                 <w:b/>
                 <w:bCs/>
               </w:rPr>
-              <w:lastRenderedPageBreak/>
               <w:t>姓</w:t>
             </w:r>
             <w:r>
